--- a/doc/relazione_elaborato2.docx
+++ b/doc/relazione_elaborato2.docx
@@ -55,7 +55,6 @@
         </w:rPr>
         <w:t xml:space="preserve"> </w:t>
       </w:r>
-      <w:proofErr w:type="gramStart"/>
       <w:r>
         <w:rPr>
           <w:sz w:val="20"/>
@@ -75,15 +74,7 @@
           <w:sz w:val="20"/>
           <w:szCs w:val="20"/>
         </w:rPr>
-        <w:t xml:space="preserve"> ,</w:t>
-      </w:r>
-      <w:proofErr w:type="gramEnd"/>
-      <w:r>
-        <w:rPr>
-          <w:sz w:val="20"/>
-          <w:szCs w:val="20"/>
-        </w:rPr>
-        <w:t xml:space="preserve"> </w:t>
+        <w:t xml:space="preserve"> , </w:t>
       </w:r>
       <w:hyperlink r:id="rId4" w:history="1">
         <w:r>
@@ -297,15 +288,7 @@
       </w:r>
       <w:proofErr w:type="spellEnd"/>
       <w:r>
-        <w:t xml:space="preserve"> (parte che si occupa </w:t>
-      </w:r>
-      <w:proofErr w:type="gramStart"/>
-      <w:r>
-        <w:t>delle gestione</w:t>
-      </w:r>
-      <w:proofErr w:type="gramEnd"/>
-      <w:r>
-        <w:t xml:space="preserve"> del livello dell’acqua</w:t>
+        <w:t xml:space="preserve"> (parte che si occupa delle gestione del livello dell’acqua</w:t>
       </w:r>
       <w:r>
         <w:t xml:space="preserve">) separate e quasi senza punti comuni abbiamo deciso di inserire uno </w:t>
@@ -832,15 +815,7 @@
         <w:t xml:space="preserve"> stato</w:t>
       </w:r>
       <w:r>
-        <w:t xml:space="preserve"> normale dove il Sonar esegue una rilevazione ogni </w:t>
-      </w:r>
-      <w:proofErr w:type="gramStart"/>
-      <w:r>
-        <w:t>3</w:t>
-      </w:r>
-      <w:proofErr w:type="gramEnd"/>
-      <w:r>
-        <w:t xml:space="preserve"> secondi. </w:t>
+        <w:t xml:space="preserve"> normale dove il Sonar esegue una rilevazione ogni 3 secondi. </w:t>
       </w:r>
       <w:r>
         <w:t xml:space="preserve">Se il WL (Water Level) </w:t>
@@ -873,15 +848,7 @@
         <w:t>LED</w:t>
       </w:r>
       <w:r>
-        <w:t xml:space="preserve"> rosso in quanto il task viene già eseguito ogni </w:t>
-      </w:r>
-      <w:proofErr w:type="gramStart"/>
-      <w:r>
-        <w:t>2</w:t>
-      </w:r>
-      <w:proofErr w:type="gramEnd"/>
-      <w:r>
-        <w:t xml:space="preserve"> secondi </w:t>
+        <w:t xml:space="preserve"> rosso in quanto il task viene già eseguito ogni 2 secondi </w:t>
       </w:r>
       <w:r>
         <w:t>essendo periodico</w:t>
@@ -979,77 +946,38 @@
       </w:r>
       <w:proofErr w:type="spellEnd"/>
       <w:r>
-        <w:t xml:space="preserve"> viene eseguita una </w:t>
-      </w:r>
-      <w:r>
-        <w:t xml:space="preserve">creata una GUI nella quale sono presenti </w:t>
-      </w:r>
-      <w:r>
-        <w:t>i bottoni</w:t>
-      </w:r>
-      <w:r>
-        <w:t xml:space="preserve">: </w:t>
-      </w:r>
-      <w:proofErr w:type="spellStart"/>
-      <w:r>
-        <w:t>read</w:t>
-      </w:r>
-      <w:proofErr w:type="spellEnd"/>
-      <w:r>
-        <w:t xml:space="preserve">, ‘close plot’, </w:t>
-      </w:r>
-      <w:proofErr w:type="spellStart"/>
-      <w:r>
-        <w:t>quit</w:t>
-      </w:r>
-      <w:proofErr w:type="spellEnd"/>
-      <w:r>
-        <w:t xml:space="preserve"> e 2 label. Il bottone </w:t>
-      </w:r>
-      <w:proofErr w:type="spellStart"/>
-      <w:r>
-        <w:t>read</w:t>
-      </w:r>
-      <w:proofErr w:type="spellEnd"/>
-      <w:r>
-        <w:t xml:space="preserve"> permette di leggere </w:t>
-      </w:r>
-      <w:r>
-        <w:t xml:space="preserve">i dati inviati da seriale da Arduino i quali vengono </w:t>
-      </w:r>
-      <w:r>
-        <w:t xml:space="preserve">divisi e permettono di </w:t>
-      </w:r>
-      <w:r>
-        <w:t xml:space="preserve">disegnare un grafico </w:t>
-      </w:r>
-      <w:proofErr w:type="spellStart"/>
-      <w:r>
-        <w:t>livelloAcqua</w:t>
-      </w:r>
-      <w:proofErr w:type="spellEnd"/>
-      <w:r>
-        <w:t>/tempo e di scrivere nelle label se</w:t>
-      </w:r>
-      <w:r>
-        <w:t xml:space="preserve"> </w:t>
-      </w:r>
-      <w:r>
-        <w:t>la luce del ponte è accesa e a che livello dell’acqua ci troviamo</w:t>
-      </w:r>
-      <w:r>
-        <w:t>. Il bottone ‘close plot’ interrompe la rilevazione dei bati</w:t>
-      </w:r>
-      <w:r>
-        <w:t xml:space="preserve"> e </w:t>
-      </w:r>
-      <w:proofErr w:type="spellStart"/>
-      <w:r>
-        <w:t>quit</w:t>
-      </w:r>
-      <w:proofErr w:type="spellEnd"/>
-      <w:r>
-        <w:t xml:space="preserve"> termina il programma.</w:t>
+        <w:t xml:space="preserve"> viene </w:t>
+      </w:r>
+      <w:r>
+        <w:t xml:space="preserve">stampato un grafico con i valori livello acqua/tempo e stampati se il sistema di illuminazione è acceso e il che stato si trova il sistema dell’acqua (allarme, </w:t>
+      </w:r>
+      <w:proofErr w:type="spellStart"/>
+      <w:r>
+        <w:t>pre</w:t>
+      </w:r>
+      <w:proofErr w:type="spellEnd"/>
+      <w:r>
+        <w:t>-allarme, normale), i dati vengono letti dalla seriale, grazie al fatto che il prog</w:t>
+      </w:r>
+      <w:r>
+        <w:t>r</w:t>
+      </w:r>
+      <w:r>
+        <w:t xml:space="preserve">amma su </w:t>
+      </w:r>
+      <w:r>
+        <w:t>A</w:t>
+      </w:r>
+      <w:r>
+        <w:t xml:space="preserve">rduino stampa una stringa contenente tutti questi valori che poi vengono decodificati e separati dal programma </w:t>
+      </w:r>
+      <w:proofErr w:type="spellStart"/>
+      <w:r>
+        <w:t>python</w:t>
+      </w:r>
+      <w:proofErr w:type="spellEnd"/>
+      <w:r>
+        <w:t>.</w:t>
       </w:r>
     </w:p>
     <w:sectPr>
